--- a/static/doc_templ/template_annotation.docx
+++ b/static/doc_templ/template_annotation.docx
@@ -66,74 +66,6 @@
           <w:u w:val="single"/>
         </w:rPr>
         <w:t xml:space="preserve"> }}</w:t>
-      </w:r>
-      <w:r>
-        <w:rPr>
-          <w:rFonts w:cs="Times New Roman"/>
-          <w:szCs w:val="20"/>
-          <w:u w:val="single"/>
-        </w:rPr>
-        <w:t xml:space="preserve"> </w:t>
-      </w:r>
-      <w:r>
-        <w:rPr>
-          <w:rFonts w:cs="Times New Roman"/>
-          <w:szCs w:val="20"/>
-          <w:u w:val="single"/>
-        </w:rPr>
-        <w:t xml:space="preserve">(набора </w:t>
-      </w:r>
-      <w:r>
-        <w:rPr>
-          <w:rFonts w:cs="Times New Roman"/>
-          <w:szCs w:val="20"/>
-          <w:u w:val="single"/>
-        </w:rPr>
-        <w:t>{{</w:t>
-      </w:r>
-      <w:r>
-        <w:rPr>
-          <w:rFonts w:cs="Times New Roman"/>
-          <w:szCs w:val="20"/>
-          <w:u w:val="single"/>
-          <w:lang w:val="en-US"/>
-        </w:rPr>
-        <w:t>year</w:t>
-      </w:r>
-      <w:r>
-        <w:rPr>
-          <w:rFonts w:cs="Times New Roman"/>
-          <w:szCs w:val="20"/>
-          <w:u w:val="single"/>
-        </w:rPr>
-        <w:t>_</w:t>
-      </w:r>
-      <w:proofErr w:type="spellStart"/>
-      <w:r>
-        <w:rPr>
-          <w:rFonts w:cs="Times New Roman"/>
-          <w:szCs w:val="20"/>
-          <w:u w:val="single"/>
-          <w:lang w:val="en-US"/>
-        </w:rPr>
-        <w:t>nabor</w:t>
-      </w:r>
-      <w:proofErr w:type="spellEnd"/>
-      <w:r>
-        <w:rPr>
-          <w:rFonts w:cs="Times New Roman"/>
-          <w:szCs w:val="20"/>
-          <w:u w:val="single"/>
-        </w:rPr>
-        <w:t>}}</w:t>
-      </w:r>
-      <w:r>
-        <w:rPr>
-          <w:rFonts w:cs="Times New Roman"/>
-          <w:szCs w:val="20"/>
-          <w:u w:val="single"/>
-        </w:rPr>
-        <w:t xml:space="preserve"> года)</w:t>
       </w:r>
     </w:p>
     <w:p>
@@ -157,16 +89,7 @@
           <w:b/>
           <w:szCs w:val="20"/>
         </w:rPr>
-        <w:t>Основной профессиональной образовательной программы по направлению подготовки/</w:t>
-      </w:r>
-      <w:proofErr w:type="gramStart"/>
-      <w:r>
-        <w:rPr>
-          <w:rFonts w:cs="Times New Roman"/>
-          <w:b/>
-          <w:szCs w:val="20"/>
-        </w:rPr>
-        <w:t>специальности</w:t>
+        <w:t>Основной профессиональной образовательной программы по направлению подготовки/специальности</w:t>
       </w:r>
       <w:r>
         <w:rPr>
@@ -181,16 +104,7 @@
           <w:szCs w:val="20"/>
           <w:u w:val="single"/>
         </w:rPr>
-        <w:t>{</w:t>
-      </w:r>
-      <w:proofErr w:type="gramEnd"/>
-      <w:r>
-        <w:rPr>
-          <w:rFonts w:cs="Times New Roman"/>
-          <w:szCs w:val="20"/>
-          <w:u w:val="single"/>
-        </w:rPr>
-        <w:t>{</w:t>
+        <w:t>{{</w:t>
       </w:r>
       <w:r>
         <w:rPr>
@@ -257,7 +171,6 @@
       </w:r>
     </w:p>
     <w:p>
-      <w:proofErr w:type="gramStart"/>
       <w:r>
         <w:t xml:space="preserve">{{ </w:t>
       </w:r>
@@ -265,14 +178,7 @@
         <w:rPr>
           <w:noProof/>
         </w:rPr>
-        <w:t>discipline</w:t>
-      </w:r>
-      <w:proofErr w:type="gramEnd"/>
-      <w:r>
-        <w:rPr>
-          <w:noProof/>
-        </w:rPr>
-        <w:t>_aims</w:t>
+        <w:t>discipline_aims</w:t>
       </w:r>
       <w:r>
         <w:t xml:space="preserve"> }}</w:t>
@@ -305,7 +211,6 @@
       <w:r>
         <w:t xml:space="preserve">В соответствии с учебным планом по направлению </w:t>
       </w:r>
-      <w:proofErr w:type="gramStart"/>
       <w:r>
         <w:rPr>
           <w:bCs/>
@@ -320,7 +225,6 @@
         </w:rPr>
         <w:t>direction</w:t>
       </w:r>
-      <w:proofErr w:type="gramEnd"/>
       <w:r>
         <w:rPr>
           <w:bCs/>
@@ -361,24 +265,13 @@
         <w:t>OPOP</w:t>
       </w:r>
       <w:r>
-        <w:t xml:space="preserve"> }}. </w:t>
-      </w:r>
-      <w:proofErr w:type="gramStart"/>
-      <w:r>
-        <w:t xml:space="preserve">{{ </w:t>
+        <w:t xml:space="preserve"> }}. {{ </w:t>
       </w:r>
       <w:r>
         <w:rPr>
           <w:noProof/>
         </w:rPr>
-        <w:t>discipline</w:t>
-      </w:r>
-      <w:proofErr w:type="gramEnd"/>
-      <w:r>
-        <w:rPr>
-          <w:noProof/>
-        </w:rPr>
-        <w:t>_place</w:t>
+        <w:t>discipline_place</w:t>
       </w:r>
       <w:r>
         <w:t xml:space="preserve"> }}</w:t>
@@ -421,7 +314,6 @@
           <w:sz w:val="14"/>
         </w:rPr>
       </w:pPr>
-      <w:proofErr w:type="gramStart"/>
       <w:r>
         <w:t xml:space="preserve">{{ </w:t>
       </w:r>
@@ -431,7 +323,6 @@
         </w:rPr>
         <w:t>comps</w:t>
       </w:r>
-      <w:proofErr w:type="gramEnd"/>
       <w:r>
         <w:t xml:space="preserve"> }}</w:t>
       </w:r>
@@ -491,7 +382,6 @@
         </w:rPr>
         <w:t xml:space="preserve"> </w:t>
       </w:r>
-      <w:proofErr w:type="gramStart"/>
       <w:r>
         <w:rPr>
           <w:color w:val="000000"/>
@@ -508,9 +398,53 @@
           <w:szCs w:val="20"/>
           <w:lang w:val="en-US"/>
         </w:rPr>
-        <w:t>student</w:t>
-      </w:r>
-      <w:proofErr w:type="gramEnd"/>
+        <w:t>student_known</w:t>
+      </w:r>
+      <w:proofErr w:type="spellEnd"/>
+      <w:r>
+        <w:rPr>
+          <w:color w:val="000000"/>
+          <w:lang w:val="en-US"/>
+        </w:rPr>
+        <w:t xml:space="preserve"> }}</w:t>
+      </w:r>
+    </w:p>
+    <w:p>
+      <w:pPr>
+        <w:rPr>
+          <w:lang w:val="en-US"/>
+        </w:rPr>
+      </w:pPr>
+      <w:r>
+        <w:t>Уметь</w:t>
+      </w:r>
+      <w:r>
+        <w:rPr>
+          <w:lang w:val="en-US"/>
+        </w:rPr>
+        <w:t>:</w:t>
+      </w:r>
+      <w:r>
+        <w:rPr>
+          <w:color w:val="000000"/>
+          <w:lang w:val="en-US"/>
+        </w:rPr>
+        <w:t xml:space="preserve"> </w:t>
+      </w:r>
+      <w:r>
+        <w:rPr>
+          <w:color w:val="000000"/>
+          <w:lang w:val="en-US"/>
+        </w:rPr>
+        <w:t>{{</w:t>
+      </w:r>
+      <w:r>
+        <w:rPr>
+          <w:lang w:val="en-US"/>
+        </w:rPr>
+        <w:t xml:space="preserve"> </w:t>
+      </w:r>
+      <w:proofErr w:type="spellStart"/>
       <w:r>
         <w:rPr>
           <w:rStyle w:val="11pt"/>
@@ -519,7 +453,7 @@
           <w:szCs w:val="20"/>
           <w:lang w:val="en-US"/>
         </w:rPr>
-        <w:t>_known</w:t>
+        <w:t>student_can</w:t>
       </w:r>
       <w:proofErr w:type="spellEnd"/>
       <w:r>
@@ -533,38 +467,24 @@
     <w:p>
       <w:pPr>
         <w:rPr>
-          <w:lang w:val="en-US"/>
-        </w:rPr>
-      </w:pPr>
-      <w:r>
-        <w:t>Уметь</w:t>
-      </w:r>
-      <w:r>
-        <w:rPr>
-          <w:lang w:val="en-US"/>
-        </w:rPr>
-        <w:t>:</w:t>
-      </w:r>
-      <w:r>
-        <w:rPr>
           <w:color w:val="000000"/>
-          <w:lang w:val="en-US"/>
-        </w:rPr>
+          <w:u w:val="single"/>
+        </w:rPr>
+      </w:pPr>
+      <w:r>
+        <w:t>Вла</w:t>
+      </w:r>
+      <w:r>
+        <w:t>деть:</w:t>
+      </w:r>
+      <w:r>
         <w:t xml:space="preserve"> </w:t>
       </w:r>
-      <w:proofErr w:type="gramStart"/>
       <w:r>
         <w:rPr>
           <w:color w:val="000000"/>
-          <w:lang w:val="en-US"/>
-        </w:rPr>
-        <w:t>{{</w:t>
-      </w:r>
-      <w:r>
-        <w:rPr>
-          <w:lang w:val="en-US"/>
-        </w:rPr>
-        <w:t xml:space="preserve"> </w:t>
+        </w:rPr>
+        <w:t xml:space="preserve">{{ </w:t>
       </w:r>
       <w:proofErr w:type="spellStart"/>
       <w:r>
@@ -573,82 +493,16 @@
           <w:rFonts w:eastAsiaTheme="minorHAnsi"/>
           <w:sz w:val="20"/>
           <w:szCs w:val="20"/>
-          <w:lang w:val="en-US"/>
-        </w:rPr>
-        <w:t>student</w:t>
-      </w:r>
-      <w:proofErr w:type="gramEnd"/>
-      <w:r>
-        <w:rPr>
-          <w:rStyle w:val="11pt"/>
-          <w:rFonts w:eastAsiaTheme="minorHAnsi"/>
-          <w:sz w:val="20"/>
-          <w:szCs w:val="20"/>
-          <w:lang w:val="en-US"/>
-        </w:rPr>
-        <w:t>_can</w:t>
+        </w:rPr>
+        <w:t>student_own</w:t>
       </w:r>
       <w:proofErr w:type="spellEnd"/>
       <w:r>
         <w:rPr>
           <w:color w:val="000000"/>
-          <w:lang w:val="en-US"/>
         </w:rPr>
         <w:t xml:space="preserve"> }}</w:t>
       </w:r>
-    </w:p>
-    <w:p>
-      <w:pPr>
-        <w:rPr>
-          <w:color w:val="000000"/>
-          <w:u w:val="single"/>
-        </w:rPr>
-      </w:pPr>
-      <w:r>
-        <w:t>Вла</w:t>
-      </w:r>
-      <w:r>
-        <w:t>деть:</w:t>
-      </w:r>
-      <w:r>
-        <w:t xml:space="preserve"> </w:t>
-      </w:r>
-      <w:proofErr w:type="gramStart"/>
-      <w:r>
-        <w:rPr>
-          <w:color w:val="000000"/>
-        </w:rPr>
-        <w:t xml:space="preserve">{{ </w:t>
-      </w:r>
-      <w:proofErr w:type="spellStart"/>
-      <w:r>
-        <w:rPr>
-          <w:rStyle w:val="11pt"/>
-          <w:rFonts w:eastAsiaTheme="minorHAnsi"/>
-          <w:sz w:val="20"/>
-          <w:szCs w:val="20"/>
-        </w:rPr>
-        <w:t>student</w:t>
-      </w:r>
-      <w:proofErr w:type="gramEnd"/>
-      <w:r>
-        <w:rPr>
-          <w:rStyle w:val="11pt"/>
-          <w:rFonts w:eastAsiaTheme="minorHAnsi"/>
-          <w:sz w:val="20"/>
-          <w:szCs w:val="20"/>
-        </w:rPr>
-        <w:t>_own</w:t>
-      </w:r>
-      <w:proofErr w:type="spellEnd"/>
-      <w:r>
-        <w:rPr>
-          <w:color w:val="000000"/>
-        </w:rPr>
-        <w:t xml:space="preserve"> }}</w:t>
-      </w:r>
-      <w:bookmarkStart w:id="0" w:name="_GoBack"/>
-      <w:bookmarkEnd w:id="0"/>
     </w:p>
     <w:p>
       <w:pPr>
@@ -677,17 +531,12 @@
       <w:r>
         <w:t xml:space="preserve">Составляет </w:t>
       </w:r>
-      <w:proofErr w:type="gramStart"/>
       <w:r>
         <w:t xml:space="preserve">{{ </w:t>
       </w:r>
       <w:proofErr w:type="spellStart"/>
       <w:r>
-        <w:t>trudoemkost</w:t>
-      </w:r>
-      <w:proofErr w:type="gramEnd"/>
-      <w:r>
-        <w:t>_all</w:t>
+        <w:t>trudoemkost_all</w:t>
       </w:r>
       <w:proofErr w:type="spellEnd"/>
       <w:r>
@@ -810,7 +659,6 @@
         </w:rPr>
         <w:t xml:space="preserve"> </w:t>
       </w:r>
-      <w:proofErr w:type="gramStart"/>
       <w:r>
         <w:rPr>
           <w:rFonts w:cs="Times New Roman"/>
@@ -842,7 +690,6 @@
         </w:rPr>
         <w:t xml:space="preserve"> </w:t>
       </w:r>
-      <w:proofErr w:type="gramEnd"/>
       <w:r>
         <w:t xml:space="preserve">зачет – {{ </w:t>
       </w:r>
@@ -953,179 +800,259 @@
         <w:t xml:space="preserve"> }}</w:t>
       </w:r>
     </w:p>
+    <w:tbl>
+      <w:tblPr>
+        <w:tblStyle w:val="a4"/>
+        <w:tblW w:w="0" w:type="auto"/>
+        <w:tblBorders>
+          <w:top w:val="none" w:sz="0" w:space="0" w:color="auto"/>
+          <w:left w:val="none" w:sz="0" w:space="0" w:color="auto"/>
+          <w:bottom w:val="none" w:sz="0" w:space="0" w:color="auto"/>
+          <w:right w:val="none" w:sz="0" w:space="0" w:color="auto"/>
+          <w:insideH w:val="none" w:sz="0" w:space="0" w:color="auto"/>
+          <w:insideV w:val="none" w:sz="0" w:space="0" w:color="auto"/>
+        </w:tblBorders>
+        <w:tblLook w:val="04A0" w:firstRow="1" w:lastRow="0" w:firstColumn="1" w:lastColumn="0" w:noHBand="0" w:noVBand="1"/>
+      </w:tblPr>
+      <w:tblGrid>
+        <w:gridCol w:w="3190"/>
+        <w:gridCol w:w="3190"/>
+        <w:gridCol w:w="3191"/>
+      </w:tblGrid>
+      <w:tr>
+        <w:tc>
+          <w:tcPr>
+            <w:tcW w:w="3190" w:type="dxa"/>
+            <w:vAlign w:val="center"/>
+          </w:tcPr>
+          <w:p>
+            <w:pPr>
+              <w:contextualSpacing/>
+              <w:rPr>
+                <w:rFonts w:cs="Times New Roman"/>
+                <w:b/>
+                <w:szCs w:val="20"/>
+              </w:rPr>
+            </w:pPr>
+            <w:bookmarkStart w:id="0" w:name="_GoBack"/>
+            <w:bookmarkEnd w:id="0"/>
+            <w:r>
+              <w:rPr>
+                <w:rFonts w:cs="Times New Roman"/>
+                <w:b/>
+                <w:szCs w:val="20"/>
+              </w:rPr>
+              <w:t xml:space="preserve">{{ </w:t>
+            </w:r>
+            <w:proofErr w:type="spellStart"/>
+            <w:r>
+              <w:rPr>
+                <w:rFonts w:cs="Times New Roman"/>
+                <w:b/>
+                <w:szCs w:val="20"/>
+                <w:lang w:val="en-US"/>
+              </w:rPr>
+              <w:t>zav</w:t>
+            </w:r>
+            <w:proofErr w:type="spellEnd"/>
+            <w:r>
+              <w:rPr>
+                <w:rFonts w:cs="Times New Roman"/>
+                <w:b/>
+                <w:szCs w:val="20"/>
+              </w:rPr>
+              <w:t>_</w:t>
+            </w:r>
+            <w:proofErr w:type="spellStart"/>
+            <w:r>
+              <w:rPr>
+                <w:rFonts w:cs="Times New Roman"/>
+                <w:b/>
+                <w:szCs w:val="20"/>
+                <w:lang w:val="en-US"/>
+              </w:rPr>
+              <w:t>kaf</w:t>
+            </w:r>
+            <w:proofErr w:type="spellEnd"/>
+            <w:r>
+              <w:rPr>
+                <w:rFonts w:cs="Times New Roman"/>
+                <w:b/>
+                <w:szCs w:val="20"/>
+              </w:rPr>
+              <w:t>.</w:t>
+            </w:r>
+            <w:r>
+              <w:rPr>
+                <w:rFonts w:cs="Times New Roman"/>
+                <w:b/>
+                <w:szCs w:val="20"/>
+                <w:lang w:val="en-US"/>
+              </w:rPr>
+              <w:t>position</w:t>
+            </w:r>
+            <w:r>
+              <w:rPr>
+                <w:rFonts w:cs="Times New Roman"/>
+                <w:b/>
+                <w:szCs w:val="20"/>
+              </w:rPr>
+              <w:t xml:space="preserve"> }}</w:t>
+            </w:r>
+          </w:p>
+        </w:tc>
+        <w:tc>
+          <w:tcPr>
+            <w:tcW w:w="3190" w:type="dxa"/>
+            <w:vAlign w:val="center"/>
+          </w:tcPr>
+          <w:p>
+            <w:pPr>
+              <w:contextualSpacing/>
+              <w:jc w:val="center"/>
+              <w:rPr>
+                <w:rFonts w:cs="Times New Roman"/>
+                <w:b/>
+                <w:szCs w:val="20"/>
+              </w:rPr>
+            </w:pPr>
+            <w:r>
+              <w:rPr>
+                <w:rFonts w:cs="Times New Roman"/>
+                <w:szCs w:val="20"/>
+              </w:rPr>
+              <w:t xml:space="preserve">{{ </w:t>
+            </w:r>
+            <w:proofErr w:type="spellStart"/>
+            <w:r>
+              <w:rPr>
+                <w:rFonts w:cs="Times New Roman"/>
+                <w:szCs w:val="20"/>
+                <w:lang w:val="en-US"/>
+              </w:rPr>
+              <w:t>zav</w:t>
+            </w:r>
+            <w:proofErr w:type="spellEnd"/>
+            <w:r>
+              <w:rPr>
+                <w:rFonts w:cs="Times New Roman"/>
+                <w:szCs w:val="20"/>
+              </w:rPr>
+              <w:t>_</w:t>
+            </w:r>
+            <w:proofErr w:type="spellStart"/>
+            <w:r>
+              <w:rPr>
+                <w:rFonts w:cs="Times New Roman"/>
+                <w:szCs w:val="20"/>
+                <w:lang w:val="en-US"/>
+              </w:rPr>
+              <w:t>kaf</w:t>
+            </w:r>
+            <w:proofErr w:type="spellEnd"/>
+            <w:r>
+              <w:rPr>
+                <w:rFonts w:cs="Times New Roman"/>
+                <w:szCs w:val="20"/>
+              </w:rPr>
+              <w:t>.</w:t>
+            </w:r>
+            <w:r>
+              <w:rPr>
+                <w:rFonts w:cs="Times New Roman"/>
+                <w:szCs w:val="20"/>
+                <w:lang w:val="en-US"/>
+              </w:rPr>
+              <w:t>signature</w:t>
+            </w:r>
+            <w:r>
+              <w:rPr>
+                <w:rFonts w:cs="Times New Roman"/>
+                <w:szCs w:val="20"/>
+              </w:rPr>
+              <w:t xml:space="preserve"> }}</w:t>
+            </w:r>
+          </w:p>
+        </w:tc>
+        <w:tc>
+          <w:tcPr>
+            <w:tcW w:w="3191" w:type="dxa"/>
+            <w:vAlign w:val="center"/>
+          </w:tcPr>
+          <w:p>
+            <w:pPr>
+              <w:contextualSpacing/>
+              <w:rPr>
+                <w:rFonts w:cs="Times New Roman"/>
+                <w:b/>
+                <w:szCs w:val="20"/>
+              </w:rPr>
+            </w:pPr>
+            <w:r>
+              <w:rPr>
+                <w:rFonts w:cs="Times New Roman"/>
+                <w:szCs w:val="20"/>
+              </w:rPr>
+              <w:t xml:space="preserve">{{ </w:t>
+            </w:r>
+            <w:proofErr w:type="spellStart"/>
+            <w:r>
+              <w:rPr>
+                <w:rFonts w:cs="Times New Roman"/>
+                <w:szCs w:val="20"/>
+                <w:lang w:val="en-US"/>
+              </w:rPr>
+              <w:t>zav</w:t>
+            </w:r>
+            <w:proofErr w:type="spellEnd"/>
+            <w:r>
+              <w:rPr>
+                <w:rFonts w:cs="Times New Roman"/>
+                <w:szCs w:val="20"/>
+              </w:rPr>
+              <w:t>_</w:t>
+            </w:r>
+            <w:proofErr w:type="spellStart"/>
+            <w:r>
+              <w:rPr>
+                <w:rFonts w:cs="Times New Roman"/>
+                <w:szCs w:val="20"/>
+                <w:lang w:val="en-US"/>
+              </w:rPr>
+              <w:t>kaf</w:t>
+            </w:r>
+            <w:proofErr w:type="spellEnd"/>
+            <w:r>
+              <w:rPr>
+                <w:rFonts w:cs="Times New Roman"/>
+                <w:szCs w:val="20"/>
+              </w:rPr>
+              <w:t>.</w:t>
+            </w:r>
+            <w:r>
+              <w:rPr>
+                <w:rFonts w:cs="Times New Roman"/>
+                <w:szCs w:val="20"/>
+                <w:lang w:val="en-US"/>
+              </w:rPr>
+              <w:t>name</w:t>
+            </w:r>
+            <w:r>
+              <w:rPr>
+                <w:rFonts w:cs="Times New Roman"/>
+                <w:szCs w:val="20"/>
+              </w:rPr>
+              <w:t xml:space="preserve"> }}</w:t>
+            </w:r>
+          </w:p>
+        </w:tc>
+      </w:tr>
+    </w:tbl>
     <w:p>
       <w:pPr>
-        <w:contextualSpacing/>
-        <w:jc w:val="both"/>
-        <w:rPr>
-          <w:rFonts w:cs="Times New Roman"/>
-          <w:szCs w:val="20"/>
-        </w:rPr>
-      </w:pPr>
-      <w:r>
-        <w:rPr>
-          <w:rFonts w:cs="Times New Roman"/>
-          <w:b/>
-          <w:szCs w:val="20"/>
-        </w:rPr>
-        <w:t>Заведующий кафедрой</w:t>
-      </w:r>
-      <w:r>
-        <w:rPr>
-          <w:rFonts w:cs="Times New Roman"/>
-          <w:b/>
-          <w:szCs w:val="20"/>
-        </w:rPr>
-        <w:t xml:space="preserve"> </w:t>
-      </w:r>
-      <w:proofErr w:type="gramStart"/>
-      <w:r>
-        <w:rPr>
-          <w:rFonts w:cs="Times New Roman"/>
-          <w:b/>
-          <w:szCs w:val="20"/>
-        </w:rPr>
-        <w:t xml:space="preserve"> </w:t>
-      </w:r>
-      <w:r>
-        <w:rPr>
-          <w:rFonts w:cs="Times New Roman"/>
-          <w:b/>
-          <w:szCs w:val="20"/>
-        </w:rPr>
-        <w:t xml:space="preserve">  </w:t>
-      </w:r>
-      <w:r>
-        <w:rPr>
-          <w:rFonts w:cs="Times New Roman"/>
-          <w:szCs w:val="20"/>
-        </w:rPr>
-        <w:t>{</w:t>
-      </w:r>
-      <w:proofErr w:type="gramEnd"/>
-      <w:r>
-        <w:rPr>
-          <w:rFonts w:cs="Times New Roman"/>
-          <w:szCs w:val="20"/>
-        </w:rPr>
-        <w:t xml:space="preserve">{ </w:t>
-      </w:r>
-      <w:proofErr w:type="spellStart"/>
-      <w:r>
-        <w:rPr>
-          <w:rFonts w:cs="Times New Roman"/>
-          <w:szCs w:val="20"/>
-          <w:lang w:val="en-US"/>
-        </w:rPr>
-        <w:t>zav</w:t>
-      </w:r>
-      <w:proofErr w:type="spellEnd"/>
-      <w:r>
-        <w:rPr>
-          <w:rFonts w:cs="Times New Roman"/>
-          <w:szCs w:val="20"/>
-        </w:rPr>
-        <w:t>_</w:t>
-      </w:r>
-      <w:proofErr w:type="spellStart"/>
-      <w:r>
-        <w:rPr>
-          <w:rFonts w:cs="Times New Roman"/>
-          <w:szCs w:val="20"/>
-          <w:lang w:val="en-US"/>
-        </w:rPr>
-        <w:t>kaf</w:t>
-      </w:r>
-      <w:proofErr w:type="spellEnd"/>
-      <w:r>
-        <w:rPr>
-          <w:rFonts w:cs="Times New Roman"/>
-          <w:szCs w:val="20"/>
-        </w:rPr>
-        <w:t>.</w:t>
-      </w:r>
-      <w:r>
-        <w:rPr>
-          <w:rFonts w:cs="Times New Roman"/>
-          <w:szCs w:val="20"/>
-          <w:lang w:val="en-US"/>
-        </w:rPr>
-        <w:t>position</w:t>
-      </w:r>
-      <w:r>
-        <w:rPr>
-          <w:rFonts w:cs="Times New Roman"/>
-          <w:szCs w:val="20"/>
-        </w:rPr>
-        <w:t xml:space="preserve"> }} ________________ {{ </w:t>
-      </w:r>
-      <w:proofErr w:type="spellStart"/>
-      <w:r>
-        <w:rPr>
-          <w:rFonts w:cs="Times New Roman"/>
-          <w:szCs w:val="20"/>
-          <w:lang w:val="en-US"/>
-        </w:rPr>
-        <w:t>zav</w:t>
-      </w:r>
-      <w:proofErr w:type="spellEnd"/>
-      <w:r>
-        <w:rPr>
-          <w:rFonts w:cs="Times New Roman"/>
-          <w:szCs w:val="20"/>
-        </w:rPr>
-        <w:t>_</w:t>
-      </w:r>
-      <w:proofErr w:type="spellStart"/>
-      <w:r>
-        <w:rPr>
-          <w:rFonts w:cs="Times New Roman"/>
-          <w:szCs w:val="20"/>
-          <w:lang w:val="en-US"/>
-        </w:rPr>
-        <w:t>kaf</w:t>
-      </w:r>
-      <w:proofErr w:type="spellEnd"/>
-      <w:r>
-        <w:rPr>
-          <w:rFonts w:cs="Times New Roman"/>
-          <w:szCs w:val="20"/>
-        </w:rPr>
-        <w:t>.</w:t>
-      </w:r>
-      <w:r>
-        <w:rPr>
-          <w:rFonts w:cs="Times New Roman"/>
-          <w:szCs w:val="20"/>
-          <w:lang w:val="en-US"/>
-        </w:rPr>
-        <w:t>name</w:t>
-      </w:r>
-      <w:r>
-        <w:rPr>
-          <w:rFonts w:cs="Times New Roman"/>
-          <w:szCs w:val="20"/>
-        </w:rPr>
-        <w:t xml:space="preserve"> }}</w:t>
-      </w:r>
-    </w:p>
-    <w:p>
-      <w:pPr>
-        <w:contextualSpacing/>
-        <w:jc w:val="center"/>
-        <w:rPr>
-          <w:sz w:val="14"/>
-          <w:szCs w:val="24"/>
-        </w:rPr>
-      </w:pPr>
-      <w:r>
-        <w:rPr>
-          <w:rFonts w:cs="Times New Roman"/>
-          <w:sz w:val="14"/>
-          <w:szCs w:val="20"/>
-        </w:rPr>
-        <w:t>(подпись)</w:t>
-      </w:r>
+        <w:pStyle w:val="a3"/>
+        <w:ind w:left="0"/>
+      </w:pPr>
     </w:p>
     <w:sectPr>
       <w:pgSz w:w="11906" w:h="16838"/>
@@ -1885,6 +1812,25 @@
       <w:szCs w:val="22"/>
     </w:rPr>
   </w:style>
+  <w:style w:type="table" w:styleId="a4">
+    <w:name w:val="Table Grid"/>
+    <w:basedOn w:val="a1"/>
+    <w:uiPriority w:val="59"/>
+    <w:rsid w:val="002B1530"/>
+    <w:pPr>
+      <w:spacing w:after="0" w:line="240" w:lineRule="auto"/>
+    </w:pPr>
+    <w:tblPr>
+      <w:tblBorders>
+        <w:top w:val="single" w:sz="4" w:space="0" w:color="auto"/>
+        <w:left w:val="single" w:sz="4" w:space="0" w:color="auto"/>
+        <w:bottom w:val="single" w:sz="4" w:space="0" w:color="auto"/>
+        <w:right w:val="single" w:sz="4" w:space="0" w:color="auto"/>
+        <w:insideH w:val="single" w:sz="4" w:space="0" w:color="auto"/>
+        <w:insideV w:val="single" w:sz="4" w:space="0" w:color="auto"/>
+      </w:tblBorders>
+    </w:tblPr>
+  </w:style>
 </w:styles>
 </file>
 
@@ -2171,4 +2117,16 @@
   <a:objectDefaults/>
   <a:extraClrSchemeLst/>
 </a:theme>
+</file>
+
+<file path=customXml/item1.xml><?xml version="1.0" encoding="utf-8"?>
+<b:Sources xmlns:b="http://schemas.openxmlformats.org/officeDocument/2006/bibliography" xmlns="http://schemas.openxmlformats.org/officeDocument/2006/bibliography" SelectedStyle="\APASixthEditionOfficeOnline.xsl" StyleName="APA" Version="6"/>
+</file>
+
+<file path=customXml/itemProps1.xml><?xml version="1.0" encoding="utf-8"?>
+<ds:datastoreItem xmlns:ds="http://schemas.openxmlformats.org/officeDocument/2006/customXml" ds:itemID="{7175A90F-C4D8-4EEA-8A8B-1C958C8FDDE3}">
+  <ds:schemaRefs>
+    <ds:schemaRef ds:uri="http://schemas.openxmlformats.org/officeDocument/2006/bibliography"/>
+  </ds:schemaRefs>
+</ds:datastoreItem>
 </file>